--- a/Lean & Agile Improvements.docx
+++ b/Lean & Agile Improvements.docx
@@ -42,8 +42,8 @@
           <w:sz w:val="17"/>
         </w:rPr>
         <w:sectPr>
-          <w:headerReference w:type="default" r:id="rId5"/>
-          <w:footerReference w:type="default" r:id="rId6"/>
+          <w:headerReference w:type="default" r:id="rId7"/>
+          <w:footerReference w:type="default" r:id="rId8"/>
           <w:pgSz w:w="12240" w:h="15840"/>
           <w:pgMar w:top="1100" w:right="960" w:bottom="560" w:left="260" w:header="788" w:footer="363" w:gutter="0"/>
           <w:cols w:space="720"/>
@@ -211,7 +211,21 @@
         <w:rPr>
           <w:color w:val="172A4D"/>
         </w:rPr>
-        <w:t>Every process improvement form has to be named in a way when you read the title itself you should be able to get some clarity on the changes proposed in that form.</w:t>
+        <w:t xml:space="preserve">Every process improvement form </w:t>
+      </w:r>
+      <w:proofErr w:type="gramStart"/>
+      <w:r>
+        <w:rPr>
+          <w:color w:val="172A4D"/>
+        </w:rPr>
+        <w:t>has to</w:t>
+      </w:r>
+      <w:proofErr w:type="gramEnd"/>
+      <w:r>
+        <w:rPr>
+          <w:color w:val="172A4D"/>
+        </w:rPr>
+        <w:t xml:space="preserve"> be named in a way when you read the title itself you should be able to get some clarity on the changes proposed in that form.</w:t>
       </w:r>
     </w:p>
     <w:p>
@@ -1046,8 +1060,17 @@
                 <w:color w:val="172A4D"/>
                 <w:sz w:val="16"/>
               </w:rPr>
-              <w:t>following, CTO ( )</w:t>
+              <w:t xml:space="preserve">following, </w:t>
             </w:r>
+            <w:proofErr w:type="gramStart"/>
+            <w:r>
+              <w:rPr>
+                <w:color w:val="172A4D"/>
+                <w:sz w:val="16"/>
+              </w:rPr>
+              <w:t>CTO</w:t>
+            </w:r>
+            <w:proofErr w:type="gramEnd"/>
           </w:p>
           <w:p>
             <w:pPr>
@@ -1587,29 +1610,6 @@
               </w:rPr>
               <w:t>COO</w:t>
             </w:r>
-            <w:r>
-              <w:rPr>
-                <w:color w:val="172A4D"/>
-                <w:spacing w:val="-6"/>
-                <w:sz w:val="16"/>
-              </w:rPr>
-              <w:t xml:space="preserve"> </w:t>
-            </w:r>
-            <w:r>
-              <w:rPr>
-                <w:color w:val="172A4D"/>
-                <w:sz w:val="16"/>
-              </w:rPr>
-              <w:t>(</w:t>
-            </w:r>
-            <w:r>
-              <w:rPr>
-                <w:color w:val="172A4D"/>
-                <w:spacing w:val="-10"/>
-                <w:sz w:val="16"/>
-              </w:rPr>
-              <w:t>)</w:t>
-            </w:r>
           </w:p>
           <w:p>
             <w:pPr>
@@ -1617,6 +1617,8 @@
               <w:spacing w:before="122"/>
               <w:ind w:left="325"/>
               <w:rPr>
+                <w:color w:val="172A4D"/>
+                <w:spacing w:val="-11"/>
                 <w:sz w:val="16"/>
               </w:rPr>
             </w:pPr>
@@ -1902,52 +1904,6 @@
                 <w:sz w:val="16"/>
               </w:rPr>
               <w:t>Manager</w:t>
-            </w:r>
-            <w:r>
-              <w:rPr>
-                <w:color w:val="172A4D"/>
-                <w:spacing w:val="-11"/>
-                <w:sz w:val="16"/>
-              </w:rPr>
-              <w:t xml:space="preserve"> </w:t>
-            </w:r>
-            <w:r>
-              <w:rPr>
-                <w:color w:val="172A4D"/>
-                <w:sz w:val="16"/>
-              </w:rPr>
-              <w:t>(</w:t>
-            </w:r>
-            <w:r>
-              <w:rPr>
-                <w:color w:val="172A4D"/>
-                <w:spacing w:val="-11"/>
-                <w:sz w:val="16"/>
-              </w:rPr>
-              <w:t xml:space="preserve"> </w:t>
-            </w:r>
-            <w:r>
-              <w:rPr>
-                <w:color w:val="44536F"/>
-                <w:sz w:val="16"/>
-              </w:rPr>
-              <w:t>EM</w:t>
-            </w:r>
-            <w:r>
-              <w:rPr>
-                <w:color w:val="44536F"/>
-                <w:spacing w:val="26"/>
-                <w:sz w:val="16"/>
-              </w:rPr>
-              <w:t xml:space="preserve"> </w:t>
-            </w:r>
-            <w:r>
-              <w:rPr>
-                <w:color w:val="172A4D"/>
-                <w:spacing w:val="-10"/>
-                <w:sz w:val="16"/>
-              </w:rPr>
-              <w:t>)</w:t>
             </w:r>
           </w:p>
         </w:tc>
@@ -2651,7 +2607,7 @@
                                 <pic:cNvPicPr/>
                               </pic:nvPicPr>
                               <pic:blipFill>
-                                <a:blip r:embed="rId7" cstate="print"/>
+                                <a:blip r:embed="rId9" cstate="print"/>
                                 <a:stretch>
                                   <a:fillRect/>
                                 </a:stretch>
@@ -2695,7 +2651,7 @@
                         <o:lock v:ext="edit" aspectratio="t"/>
                       </v:shapetype>
                       <v:shape id="Image 2342" o:spid="_x0000_s1027" type="#_x0000_t75" style="position:absolute;width:186107;height:102679;visibility:visible;mso-wrap-style:square" o:gfxdata="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">
-                        <v:imagedata r:id="rId8" o:title=""/>
+                        <v:imagedata r:id="rId10" o:title=""/>
                       </v:shape>
                     </v:group>
                   </w:pict>
@@ -2744,7 +2700,7 @@
                                 <pic:cNvPicPr/>
                               </pic:nvPicPr>
                               <pic:blipFill>
-                                <a:blip r:embed="rId9" cstate="print"/>
+                                <a:blip r:embed="rId11" cstate="print"/>
                                 <a:stretch>
                                   <a:fillRect/>
                                 </a:stretch>
@@ -2769,7 +2725,7 @@
                   <w:pict>
                     <v:group w14:anchorId="23ECE3A0" id="Group 2343" o:spid="_x0000_s1026" style="position:absolute;margin-left:27.8pt;margin-top:7.5pt;width:11.75pt;height:8.2pt;z-index:-251622400;mso-wrap-distance-left:0;mso-wrap-distance-right:0" coordsize="149225,104139" o:gfxdata="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">
                       <v:shape id="Image 2344" o:spid="_x0000_s1027" type="#_x0000_t75" style="position:absolute;width:147602;height:102679;visibility:visible;mso-wrap-style:square" o:gfxdata="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">
-                        <v:imagedata r:id="rId10" o:title=""/>
+                        <v:imagedata r:id="rId12" o:title=""/>
                       </v:shape>
                     </v:group>
                   </w:pict>
@@ -3114,6 +3070,7 @@
         </w:rPr>
       </w:pPr>
     </w:p>
+    <w:bookmarkStart w:id="3" w:name="_Toc152665232"/>
     <w:p>
       <w:pPr>
         <w:pStyle w:val="Heading2"/>
@@ -3121,7 +3078,6 @@
           <w:sz w:val="16"/>
         </w:rPr>
       </w:pPr>
-      <w:bookmarkStart w:id="3" w:name="_Toc152665232"/>
       <w:r>
         <w:rPr>
           <w:noProof/>
@@ -3383,6 +3339,7 @@
                               <w:spacing w:before="17"/>
                               <w:ind w:left="20"/>
                             </w:pPr>
+                            <w:proofErr w:type="gramStart"/>
                             <w:r>
                               <w:rPr>
                                 <w:b/>
@@ -3406,6 +3363,7 @@
                               </w:rPr>
                               <w:t>:</w:t>
                             </w:r>
+                            <w:proofErr w:type="gramEnd"/>
                             <w:r>
                               <w:rPr>
                                 <w:color w:val="172A4D"/>
@@ -3556,12 +3514,14 @@
                               </w:rPr>
                               <w:t xml:space="preserve"> </w:t>
                             </w:r>
+                            <w:proofErr w:type="spellStart"/>
                             <w:r>
                               <w:rPr>
                                 <w:color w:val="172A4D"/>
                               </w:rPr>
                               <w:t>recieve</w:t>
                             </w:r>
+                            <w:proofErr w:type="spellEnd"/>
                             <w:r>
                               <w:rPr>
                                 <w:color w:val="172A4D"/>
@@ -4245,6 +4205,7 @@
           <w:sz w:val="16"/>
         </w:rPr>
       </w:pPr>
+      <w:proofErr w:type="gramStart"/>
       <w:r>
         <w:rPr>
           <w:b/>
@@ -4272,6 +4233,7 @@
         </w:rPr>
         <w:t>:</w:t>
       </w:r>
+      <w:proofErr w:type="gramEnd"/>
     </w:p>
     <w:p>
       <w:pPr>
@@ -4311,7 +4273,7 @@
         </w:rPr>
         <w:t xml:space="preserve">The comment must have a defined structure covering all the information requirements (action item for </w:t>
       </w:r>
-      <w:hyperlink r:id="rId11">
+      <w:hyperlink r:id="rId13">
         <w:r>
           <w:rPr>
             <w:color w:val="0052CC"/>
@@ -4345,6 +4307,7 @@
         </w:rPr>
         <w:t xml:space="preserve"> </w:t>
       </w:r>
+      <w:proofErr w:type="gramStart"/>
       <w:r>
         <w:rPr>
           <w:color w:val="172A4D"/>
@@ -4364,6 +4327,7 @@
         </w:rPr>
         <w:t>,</w:t>
       </w:r>
+      <w:proofErr w:type="gramEnd"/>
       <w:r>
         <w:rPr>
           <w:color w:val="172A4D"/>
@@ -4566,6 +4530,7 @@
         </w:rPr>
         <w:t xml:space="preserve"> </w:t>
       </w:r>
+      <w:proofErr w:type="gramStart"/>
       <w:r>
         <w:rPr>
           <w:color w:val="172A4D"/>
@@ -4585,6 +4550,7 @@
         </w:rPr>
         <w:t>to</w:t>
       </w:r>
+      <w:proofErr w:type="gramEnd"/>
       <w:r>
         <w:rPr>
           <w:color w:val="172A4D"/>
@@ -4931,7 +4897,7 @@
         </w:rPr>
         <w:t xml:space="preserve"> </w:t>
       </w:r>
-      <w:hyperlink r:id="rId12">
+      <w:hyperlink r:id="rId14">
         <w:r>
           <w:rPr>
             <w:color w:val="0052CC"/>
@@ -5086,6 +5052,7 @@
           </mc:Fallback>
         </mc:AlternateContent>
       </w:r>
+      <w:proofErr w:type="gramStart"/>
       <w:r>
         <w:rPr>
           <w:b/>
@@ -5108,6 +5075,7 @@
         </w:rPr>
         <w:t>:</w:t>
       </w:r>
+      <w:proofErr w:type="gramEnd"/>
       <w:r>
         <w:rPr>
           <w:color w:val="172A4D"/>
@@ -5386,6 +5354,7 @@
           </mc:Fallback>
         </mc:AlternateContent>
       </w:r>
+      <w:proofErr w:type="gramStart"/>
       <w:r>
         <w:rPr>
           <w:color w:val="172A4D"/>
@@ -5406,6 +5375,7 @@
         </w:rPr>
         <w:t>:</w:t>
       </w:r>
+      <w:proofErr w:type="gramEnd"/>
       <w:r>
         <w:rPr>
           <w:color w:val="172A4D"/>
@@ -5517,7 +5487,7 @@
         </w:rPr>
         <w:t xml:space="preserve"> </w:t>
       </w:r>
-      <w:hyperlink r:id="rId13">
+      <w:hyperlink r:id="rId15">
         <w:r>
           <w:rPr>
             <w:color w:val="0052CC"/>
@@ -5763,6 +5733,7 @@
           </mc:Fallback>
         </mc:AlternateContent>
       </w:r>
+      <w:proofErr w:type="gramStart"/>
       <w:r>
         <w:rPr>
           <w:b/>
@@ -5785,6 +5756,7 @@
         </w:rPr>
         <w:t>:</w:t>
       </w:r>
+      <w:proofErr w:type="gramEnd"/>
       <w:r>
         <w:rPr>
           <w:color w:val="172A4D"/>
@@ -6052,6 +6024,7 @@
       </w:r>
       <w:bookmarkStart w:id="4" w:name="_bookmark186"/>
       <w:bookmarkEnd w:id="4"/>
+      <w:proofErr w:type="gramStart"/>
       <w:r>
         <w:rPr>
           <w:color w:val="172A4D"/>
@@ -6072,6 +6045,7 @@
         </w:rPr>
         <w:t>:</w:t>
       </w:r>
+      <w:proofErr w:type="gramEnd"/>
       <w:r>
         <w:rPr>
           <w:color w:val="172A4D"/>
@@ -6493,6 +6467,7 @@
           </mc:Fallback>
         </mc:AlternateContent>
       </w:r>
+      <w:proofErr w:type="gramStart"/>
       <w:r>
         <w:rPr>
           <w:b/>
@@ -6515,6 +6490,7 @@
         </w:rPr>
         <w:t>:</w:t>
       </w:r>
+      <w:proofErr w:type="gramEnd"/>
       <w:r>
         <w:rPr>
           <w:color w:val="172A4D"/>
@@ -6806,12 +6782,14 @@
         </w:rPr>
         <w:t xml:space="preserve"> </w:t>
       </w:r>
+      <w:proofErr w:type="gramStart"/>
       <w:r>
         <w:rPr>
           <w:color w:val="172A4D"/>
         </w:rPr>
         <w:t>in</w:t>
       </w:r>
+      <w:proofErr w:type="gramEnd"/>
       <w:r>
         <w:rPr>
           <w:color w:val="172A4D"/>
@@ -7027,7 +7005,7 @@
         </w:rPr>
         <w:t xml:space="preserve"> </w:t>
       </w:r>
-      <w:hyperlink r:id="rId14">
+      <w:hyperlink r:id="rId16">
         <w:r>
           <w:rPr>
             <w:color w:val="0052CC"/>
@@ -7076,7 +7054,7 @@
         </w:rPr>
         <w:t xml:space="preserve"> It should be possible to trace an issue when it appears in the production environment to where it originally had to be addressed. (We need to define this part - action item for </w:t>
       </w:r>
-      <w:hyperlink r:id="rId15">
+      <w:hyperlink r:id="rId17">
         <w:r>
           <w:rPr>
             <w:color w:val="0052CC"/>
@@ -7740,7 +7718,35 @@
         <w:rPr>
           <w:color w:val="172A4D"/>
         </w:rPr>
-        <w:t xml:space="preserve">There are situations where we have to decide to move things out of sprint. But there has to be some control and monitoring over </w:t>
+        <w:t xml:space="preserve">There are situations where we </w:t>
+      </w:r>
+      <w:proofErr w:type="gramStart"/>
+      <w:r>
+        <w:rPr>
+          <w:color w:val="172A4D"/>
+        </w:rPr>
+        <w:t>have to</w:t>
+      </w:r>
+      <w:proofErr w:type="gramEnd"/>
+      <w:r>
+        <w:rPr>
+          <w:color w:val="172A4D"/>
+        </w:rPr>
+        <w:t xml:space="preserve"> decide to move things out of sprint. But there </w:t>
+      </w:r>
+      <w:proofErr w:type="gramStart"/>
+      <w:r>
+        <w:rPr>
+          <w:color w:val="172A4D"/>
+        </w:rPr>
+        <w:t>has to</w:t>
+      </w:r>
+      <w:proofErr w:type="gramEnd"/>
+      <w:r>
+        <w:rPr>
+          <w:color w:val="172A4D"/>
+        </w:rPr>
+        <w:t xml:space="preserve"> be some control and monitoring over </w:t>
       </w:r>
       <w:r>
         <w:rPr>
@@ -7919,7 +7925,7 @@
         </w:rPr>
         <w:t xml:space="preserve"> </w:t>
       </w:r>
-      <w:hyperlink r:id="rId16">
+      <w:hyperlink r:id="rId18">
         <w:r>
           <w:rPr>
             <w:color w:val="0052CC"/>
@@ -7938,8 +7944,8 @@
     <w:p>
       <w:pPr>
         <w:sectPr>
-          <w:headerReference w:type="default" r:id="rId17"/>
-          <w:footerReference w:type="default" r:id="rId18"/>
+          <w:headerReference w:type="default" r:id="rId19"/>
+          <w:footerReference w:type="default" r:id="rId20"/>
           <w:pgSz w:w="12240" w:h="15840"/>
           <w:pgMar w:top="3400" w:right="960" w:bottom="560" w:left="260" w:header="788" w:footer="363" w:gutter="0"/>
           <w:cols w:space="720"/>
@@ -8179,6 +8185,7 @@
         <w:spacing w:before="17"/>
         <w:ind w:left="20"/>
       </w:pPr>
+      <w:proofErr w:type="gramStart"/>
       <w:r>
         <w:rPr>
           <w:b/>
@@ -8202,6 +8209,7 @@
         </w:rPr>
         <w:t>:</w:t>
       </w:r>
+      <w:proofErr w:type="gramEnd"/>
       <w:r>
         <w:rPr>
           <w:color w:val="172A4D"/>
@@ -8352,12 +8360,14 @@
         </w:rPr>
         <w:t xml:space="preserve"> </w:t>
       </w:r>
+      <w:proofErr w:type="spellStart"/>
       <w:r>
         <w:rPr>
           <w:color w:val="172A4D"/>
         </w:rPr>
         <w:t>recieve</w:t>
       </w:r>
+      <w:proofErr w:type="spellEnd"/>
       <w:r>
         <w:rPr>
           <w:color w:val="172A4D"/>
@@ -8584,6 +8594,7 @@
           <w:sz w:val="16"/>
         </w:rPr>
       </w:pPr>
+      <w:proofErr w:type="gramStart"/>
       <w:r>
         <w:rPr>
           <w:b/>
@@ -8611,6 +8622,7 @@
         </w:rPr>
         <w:t>:</w:t>
       </w:r>
+      <w:proofErr w:type="gramEnd"/>
     </w:p>
     <w:p>
       <w:pPr>
@@ -8650,7 +8662,7 @@
         </w:rPr>
         <w:t xml:space="preserve">The comment must have a defined structure covering all the information requirements (action item for </w:t>
       </w:r>
-      <w:hyperlink r:id="rId19">
+      <w:hyperlink r:id="rId21">
         <w:r>
           <w:rPr>
             <w:color w:val="0052CC"/>
@@ -8684,6 +8696,7 @@
         </w:rPr>
         <w:t xml:space="preserve"> </w:t>
       </w:r>
+      <w:proofErr w:type="gramStart"/>
       <w:r>
         <w:rPr>
           <w:color w:val="172A4D"/>
@@ -8703,6 +8716,7 @@
         </w:rPr>
         <w:t>,</w:t>
       </w:r>
+      <w:proofErr w:type="gramEnd"/>
       <w:r>
         <w:rPr>
           <w:color w:val="172A4D"/>
@@ -8905,6 +8919,7 @@
         </w:rPr>
         <w:t xml:space="preserve"> </w:t>
       </w:r>
+      <w:proofErr w:type="gramStart"/>
       <w:r>
         <w:rPr>
           <w:color w:val="172A4D"/>
@@ -8924,6 +8939,7 @@
         </w:rPr>
         <w:t>to</w:t>
       </w:r>
+      <w:proofErr w:type="gramEnd"/>
       <w:r>
         <w:rPr>
           <w:color w:val="172A4D"/>
@@ -9270,7 +9286,7 @@
         </w:rPr>
         <w:t xml:space="preserve"> </w:t>
       </w:r>
-      <w:hyperlink r:id="rId20">
+      <w:hyperlink r:id="rId22">
         <w:r>
           <w:rPr>
             <w:color w:val="0052CC"/>
@@ -9405,6 +9421,7 @@
           </mc:Fallback>
         </mc:AlternateContent>
       </w:r>
+      <w:proofErr w:type="gramStart"/>
       <w:r>
         <w:rPr>
           <w:b/>
@@ -9427,6 +9444,7 @@
         </w:rPr>
         <w:t>:</w:t>
       </w:r>
+      <w:proofErr w:type="gramEnd"/>
       <w:r>
         <w:rPr>
           <w:color w:val="172A4D"/>
@@ -9705,6 +9723,7 @@
           </mc:Fallback>
         </mc:AlternateContent>
       </w:r>
+      <w:proofErr w:type="gramStart"/>
       <w:r>
         <w:rPr>
           <w:color w:val="172A4D"/>
@@ -9725,6 +9744,7 @@
         </w:rPr>
         <w:t>:</w:t>
       </w:r>
+      <w:proofErr w:type="gramEnd"/>
       <w:r>
         <w:rPr>
           <w:color w:val="172A4D"/>
@@ -9836,7 +9856,7 @@
         </w:rPr>
         <w:t xml:space="preserve"> </w:t>
       </w:r>
-      <w:hyperlink r:id="rId21">
+      <w:hyperlink r:id="rId23">
         <w:r>
           <w:rPr>
             <w:color w:val="0052CC"/>
@@ -10082,6 +10102,7 @@
           </mc:Fallback>
         </mc:AlternateContent>
       </w:r>
+      <w:proofErr w:type="gramStart"/>
       <w:r>
         <w:rPr>
           <w:b/>
@@ -10104,6 +10125,7 @@
         </w:rPr>
         <w:t>:</w:t>
       </w:r>
+      <w:proofErr w:type="gramEnd"/>
       <w:r>
         <w:rPr>
           <w:color w:val="172A4D"/>
@@ -10371,6 +10393,7 @@
       </w:r>
       <w:bookmarkStart w:id="6" w:name="_bookmark187"/>
       <w:bookmarkEnd w:id="6"/>
+      <w:proofErr w:type="gramStart"/>
       <w:r>
         <w:rPr>
           <w:color w:val="172A4D"/>
@@ -10391,6 +10414,7 @@
         </w:rPr>
         <w:t>:</w:t>
       </w:r>
+      <w:proofErr w:type="gramEnd"/>
       <w:r>
         <w:rPr>
           <w:color w:val="172A4D"/>
@@ -10812,6 +10836,7 @@
           </mc:Fallback>
         </mc:AlternateContent>
       </w:r>
+      <w:proofErr w:type="gramStart"/>
       <w:r>
         <w:rPr>
           <w:b/>
@@ -10834,6 +10859,7 @@
         </w:rPr>
         <w:t>:</w:t>
       </w:r>
+      <w:proofErr w:type="gramEnd"/>
       <w:r>
         <w:rPr>
           <w:color w:val="172A4D"/>
@@ -11125,12 +11151,14 @@
         </w:rPr>
         <w:t xml:space="preserve"> </w:t>
       </w:r>
+      <w:proofErr w:type="gramStart"/>
       <w:r>
         <w:rPr>
           <w:color w:val="172A4D"/>
         </w:rPr>
         <w:t>in</w:t>
       </w:r>
+      <w:proofErr w:type="gramEnd"/>
       <w:r>
         <w:rPr>
           <w:color w:val="172A4D"/>
@@ -11346,7 +11374,7 @@
         </w:rPr>
         <w:t xml:space="preserve"> </w:t>
       </w:r>
-      <w:hyperlink r:id="rId22">
+      <w:hyperlink r:id="rId24">
         <w:r>
           <w:rPr>
             <w:color w:val="0052CC"/>
@@ -11395,7 +11423,7 @@
         </w:rPr>
         <w:t xml:space="preserve"> It should be possible to trace an issue when it appears in the production environment to where it originally had to be addressed. (We need to define this part - action item for </w:t>
       </w:r>
-      <w:hyperlink r:id="rId23">
+      <w:hyperlink r:id="rId25">
         <w:r>
           <w:rPr>
             <w:color w:val="0052CC"/>
@@ -12059,7 +12087,35 @@
         <w:rPr>
           <w:color w:val="172A4D"/>
         </w:rPr>
-        <w:t xml:space="preserve">There are situations where we have to decide to move things out of sprint. But there has to be some control and monitoring over </w:t>
+        <w:t xml:space="preserve">There are situations where we </w:t>
+      </w:r>
+      <w:proofErr w:type="gramStart"/>
+      <w:r>
+        <w:rPr>
+          <w:color w:val="172A4D"/>
+        </w:rPr>
+        <w:t>have to</w:t>
+      </w:r>
+      <w:proofErr w:type="gramEnd"/>
+      <w:r>
+        <w:rPr>
+          <w:color w:val="172A4D"/>
+        </w:rPr>
+        <w:t xml:space="preserve"> decide to move things out of sprint. But there </w:t>
+      </w:r>
+      <w:proofErr w:type="gramStart"/>
+      <w:r>
+        <w:rPr>
+          <w:color w:val="172A4D"/>
+        </w:rPr>
+        <w:t>has to</w:t>
+      </w:r>
+      <w:proofErr w:type="gramEnd"/>
+      <w:r>
+        <w:rPr>
+          <w:color w:val="172A4D"/>
+        </w:rPr>
+        <w:t xml:space="preserve"> be some control and monitoring over </w:t>
       </w:r>
       <w:r>
         <w:rPr>
@@ -12238,7 +12294,7 @@
         </w:rPr>
         <w:t xml:space="preserve"> </w:t>
       </w:r>
-      <w:hyperlink r:id="rId24">
+      <w:hyperlink r:id="rId26">
         <w:r>
           <w:rPr>
             <w:color w:val="0052CC"/>
@@ -12257,8 +12313,8 @@
     <w:p>
       <w:pPr>
         <w:sectPr>
-          <w:headerReference w:type="default" r:id="rId25"/>
-          <w:footerReference w:type="default" r:id="rId26"/>
+          <w:headerReference w:type="default" r:id="rId27"/>
+          <w:footerReference w:type="default" r:id="rId28"/>
           <w:pgSz w:w="12240" w:h="15840"/>
           <w:pgMar w:top="3400" w:right="960" w:bottom="560" w:left="260" w:header="788" w:footer="363" w:gutter="0"/>
           <w:cols w:space="720"/>
@@ -12454,6 +12510,7 @@
       </w:pPr>
       <w:bookmarkStart w:id="8" w:name="_bookmark188"/>
       <w:bookmarkEnd w:id="8"/>
+      <w:proofErr w:type="gramStart"/>
       <w:r>
         <w:rPr>
           <w:b/>
@@ -12477,7 +12534,16 @@
           <w:spacing w:val="-10"/>
           <w:sz w:val="16"/>
         </w:rPr>
-        <w:t>: PM,  QA Lead, EM</w:t>
+        <w:t>:</w:t>
+      </w:r>
+      <w:proofErr w:type="gramEnd"/>
+      <w:r>
+        <w:rPr>
+          <w:color w:val="172A4D"/>
+          <w:spacing w:val="-10"/>
+          <w:sz w:val="16"/>
+        </w:rPr>
+        <w:t xml:space="preserve"> PM,  QA Lead, EM</w:t>
       </w:r>
     </w:p>
     <w:p>
@@ -12498,6 +12564,7 @@
         <w:pStyle w:val="BodyText"/>
         <w:ind w:left="868"/>
       </w:pPr>
+      <w:proofErr w:type="gramStart"/>
       <w:r>
         <w:rPr>
           <w:b/>
@@ -12521,6 +12588,7 @@
         </w:rPr>
         <w:t>:</w:t>
       </w:r>
+      <w:proofErr w:type="gramEnd"/>
       <w:r>
         <w:rPr>
           <w:color w:val="172A4D"/>
@@ -12658,12 +12726,21 @@
         </w:rPr>
         <w:t xml:space="preserve"> </w:t>
       </w:r>
+      <w:proofErr w:type="spellStart"/>
       <w:r>
         <w:rPr>
           <w:color w:val="172A4D"/>
           <w:spacing w:val="-2"/>
         </w:rPr>
-        <w:t>Clounote.</w:t>
+        <w:t>Clounote</w:t>
+      </w:r>
+      <w:proofErr w:type="spellEnd"/>
+      <w:r>
+        <w:rPr>
+          <w:color w:val="172A4D"/>
+          <w:spacing w:val="-2"/>
+        </w:rPr>
+        <w:t>.</w:t>
       </w:r>
     </w:p>
     <w:p>
@@ -12678,6 +12755,7 @@
           <w:b/>
         </w:rPr>
       </w:pPr>
+      <w:proofErr w:type="gramStart"/>
       <w:r>
         <w:rPr>
           <w:u w:color="172A4D"/>
@@ -12697,6 +12775,7 @@
         </w:rPr>
         <w:t>:</w:t>
       </w:r>
+      <w:proofErr w:type="gramEnd"/>
     </w:p>
     <w:p>
       <w:pPr>
@@ -12725,7 +12804,7 @@
                     <pic:cNvPicPr/>
                   </pic:nvPicPr>
                   <pic:blipFill>
-                    <a:blip r:embed="rId27" cstate="print"/>
+                    <a:blip r:embed="rId29" cstate="print"/>
                     <a:stretch>
                       <a:fillRect/>
                     </a:stretch>
@@ -12770,8 +12849,16 @@
         <w:rPr>
           <w:color w:val="172A4D"/>
         </w:rPr>
-        <w:t>API delivered sprint</w:t>
-      </w:r>
+        <w:t xml:space="preserve">API delivered </w:t>
+      </w:r>
+      <w:proofErr w:type="gramStart"/>
+      <w:r>
+        <w:rPr>
+          <w:color w:val="172A4D"/>
+        </w:rPr>
+        <w:t>sprint</w:t>
+      </w:r>
+      <w:proofErr w:type="gramEnd"/>
     </w:p>
     <w:p>
       <w:pPr>
@@ -12785,6 +12872,7 @@
         <w:spacing w:before="1"/>
         <w:ind w:left="868"/>
       </w:pPr>
+      <w:proofErr w:type="gramStart"/>
       <w:r>
         <w:rPr>
           <w:b/>
@@ -12808,6 +12896,7 @@
         </w:rPr>
         <w:t>:</w:t>
       </w:r>
+      <w:proofErr w:type="gramEnd"/>
       <w:r>
         <w:rPr>
           <w:color w:val="172A4D"/>
@@ -12906,12 +12995,14 @@
         </w:rPr>
         <w:t xml:space="preserve"> </w:t>
       </w:r>
+      <w:proofErr w:type="spellStart"/>
       <w:r>
         <w:rPr>
           <w:color w:val="172A4D"/>
         </w:rPr>
         <w:t>clounote</w:t>
       </w:r>
+      <w:proofErr w:type="spellEnd"/>
       <w:r>
         <w:rPr>
           <w:color w:val="172A4D"/>
@@ -13147,7 +13238,7 @@
                     <pic:cNvPicPr/>
                   </pic:nvPicPr>
                   <pic:blipFill>
-                    <a:blip r:embed="rId28" cstate="print"/>
+                    <a:blip r:embed="rId30" cstate="print"/>
                     <a:stretch>
                       <a:fillRect/>
                     </a:stretch>
@@ -13174,8 +13265,8 @@
           <w:sz w:val="20"/>
         </w:rPr>
         <w:sectPr>
-          <w:headerReference w:type="default" r:id="rId29"/>
-          <w:footerReference w:type="default" r:id="rId30"/>
+          <w:headerReference w:type="default" r:id="rId31"/>
+          <w:footerReference w:type="default" r:id="rId32"/>
           <w:pgSz w:w="12240" w:h="15840"/>
           <w:pgMar w:top="1100" w:right="960" w:bottom="560" w:left="260" w:header="788" w:footer="363" w:gutter="0"/>
           <w:cols w:space="720"/>
@@ -13305,7 +13396,7 @@
                       </wpg:grpSpPr>
                       <wps:wsp>
                         <wps:cNvPr id="2389" name="Graphic 2389">
-                          <a:hlinkClick r:id="rId31"/>
+                          <a:hlinkClick r:id="rId33"/>
                         </wps:cNvPr>
                         <wps:cNvSpPr/>
                         <wps:spPr>
@@ -13432,12 +13523,12 @@
                       <pic:pic xmlns:pic="http://schemas.openxmlformats.org/drawingml/2006/picture">
                         <pic:nvPicPr>
                           <pic:cNvPr id="2390" name="Image 2390">
-                            <a:hlinkClick r:id="rId31"/>
+                            <a:hlinkClick r:id="rId33"/>
                           </pic:cNvPr>
                           <pic:cNvPicPr/>
                         </pic:nvPicPr>
                         <pic:blipFill>
-                          <a:blip r:embed="rId32" cstate="print"/>
+                          <a:blip r:embed="rId34" cstate="print"/>
                           <a:stretch>
                             <a:fillRect/>
                           </a:stretch>
@@ -13474,7 +13565,7 @@
                                   <w:sz w:val="16"/>
                                 </w:rPr>
                               </w:pPr>
-                              <w:hyperlink r:id="rId33">
+                              <w:hyperlink r:id="rId35">
                                 <w:r>
                                   <w:rPr>
                                     <w:color w:val="0052CC"/>
@@ -13551,7 +13642,7 @@
                 </v:shape>
                 <v:shape id="Image 2390" o:spid="_x0000_s1029" type="#_x0000_t75" href="https://inivos.atlassian.net/wiki/spaces/T/pages/115441665" style="position:absolute;left:323;top:323;width:907;height:907;visibility:visible;mso-wrap-style:square" o:gfxdata="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" o:button="t">
                   <v:fill o:detectmouseclick="t"/>
-                  <v:imagedata r:id="rId34" o:title=""/>
+                  <v:imagedata r:id="rId36" o:title=""/>
                 </v:shape>
                 <v:shape id="Textbox 2391" o:spid="_x0000_s1030" type="#_x0000_t202" style="position:absolute;width:17487;height:1492;visibility:visible;mso-wrap-style:square;v-text-anchor:top" o:gfxdata="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" filled="f" stroked="f">
                   <v:textbox inset="0,0,0,0">
@@ -13564,7 +13655,7 @@
                             <w:sz w:val="16"/>
                           </w:rPr>
                         </w:pPr>
-                        <w:hyperlink r:id="rId35">
+                        <w:hyperlink r:id="rId37">
                           <w:r>
                             <w:rPr>
                               <w:color w:val="0052CC"/>
@@ -14021,6 +14112,7 @@
         </w:rPr>
         <w:t xml:space="preserve"> </w:t>
       </w:r>
+      <w:proofErr w:type="gramStart"/>
       <w:r>
         <w:rPr>
           <w:color w:val="172A4D"/>
@@ -14029,6 +14121,7 @@
         </w:rPr>
         <w:t>include</w:t>
       </w:r>
+      <w:proofErr w:type="gramEnd"/>
     </w:p>
     <w:p>
       <w:pPr>
@@ -14661,8 +14754,8 @@
           <w:sz w:val="16"/>
         </w:rPr>
         <w:sectPr>
-          <w:headerReference w:type="default" r:id="rId36"/>
-          <w:footerReference w:type="default" r:id="rId37"/>
+          <w:headerReference w:type="default" r:id="rId38"/>
+          <w:footerReference w:type="default" r:id="rId39"/>
           <w:pgSz w:w="12240" w:h="15840"/>
           <w:pgMar w:top="1100" w:right="960" w:bottom="560" w:left="260" w:header="788" w:footer="363" w:gutter="0"/>
           <w:cols w:space="720"/>
@@ -14762,8 +14855,8 @@
           <w:sz w:val="15"/>
         </w:rPr>
         <w:sectPr>
-          <w:headerReference w:type="default" r:id="rId38"/>
-          <w:footerReference w:type="default" r:id="rId39"/>
+          <w:headerReference w:type="default" r:id="rId40"/>
+          <w:footerReference w:type="default" r:id="rId41"/>
           <w:pgSz w:w="12240" w:h="15840"/>
           <w:pgMar w:top="700" w:right="960" w:bottom="560" w:left="260" w:header="0" w:footer="363" w:gutter="0"/>
           <w:cols w:space="720"/>
@@ -15007,6 +15100,7 @@
         </w:rPr>
         <w:t xml:space="preserve"> </w:t>
       </w:r>
+      <w:proofErr w:type="spellStart"/>
       <w:r>
         <w:rPr>
           <w:b/>
@@ -15014,6 +15108,7 @@
         </w:rPr>
         <w:t>DoGC</w:t>
       </w:r>
+      <w:proofErr w:type="spellEnd"/>
       <w:r>
         <w:rPr>
           <w:b/>
@@ -15949,12 +16044,12 @@
                       <pic:pic xmlns:pic="http://schemas.openxmlformats.org/drawingml/2006/picture">
                         <pic:nvPicPr>
                           <pic:cNvPr id="2399" name="Image 2399">
-                            <a:hlinkClick r:id="rId40"/>
+                            <a:hlinkClick r:id="rId42"/>
                           </pic:cNvPr>
                           <pic:cNvPicPr/>
                         </pic:nvPicPr>
                         <pic:blipFill>
-                          <a:blip r:embed="rId32" cstate="print"/>
+                          <a:blip r:embed="rId34" cstate="print"/>
                           <a:stretch>
                             <a:fillRect/>
                           </a:stretch>
@@ -15977,7 +16072,7 @@
                           <pic:cNvPicPr/>
                         </pic:nvPicPr>
                         <pic:blipFill>
-                          <a:blip r:embed="rId32" cstate="print"/>
+                          <a:blip r:embed="rId34" cstate="print"/>
                           <a:stretch>
                             <a:fillRect/>
                           </a:stretch>
@@ -16012,11 +16107,11 @@
                 </v:shape>
                 <v:shape id="Image 2399" o:spid="_x0000_s1030" type="#_x0000_t75" href="https://inivos.atlassian.net/wiki/spaces/T/pages/112525331" style="position:absolute;left:45857;top:323;width:906;height:907;visibility:visible;mso-wrap-style:square" o:gfxdata="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" o:button="t">
                   <v:fill o:detectmouseclick="t"/>
-                  <v:imagedata r:id="rId34" o:title=""/>
+                  <v:imagedata r:id="rId36" o:title=""/>
                 </v:shape>
                 <v:shape id="Image 2400" o:spid="_x0000_s1031" type="#_x0000_t75" href="https://inivos.atlassian.net/wiki/spaces/T/pages/115441665" style="position:absolute;left:50391;top:4145;width:906;height:907;visibility:visible;mso-wrap-style:square" o:gfxdata="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" o:button="t">
                   <v:fill o:detectmouseclick="t"/>
-                  <v:imagedata r:id="rId34" o:title=""/>
+                  <v:imagedata r:id="rId36" o:title=""/>
                 </v:shape>
                 <w10:wrap anchorx="page"/>
               </v:group>
@@ -16069,7 +16164,7 @@
                               <w:spacing w:before="10"/>
                               <w:ind w:left="220"/>
                             </w:pPr>
-                            <w:hyperlink r:id="rId41">
+                            <w:hyperlink r:id="rId43">
                               <w:r>
                                 <w:rPr>
                                   <w:color w:val="0052CC"/>
@@ -16153,7 +16248,7 @@
                         <w:spacing w:before="10"/>
                         <w:ind w:left="220"/>
                       </w:pPr>
-                      <w:hyperlink r:id="rId42">
+                      <w:hyperlink r:id="rId44">
                         <w:r>
                           <w:rPr>
                             <w:color w:val="0052CC"/>
@@ -16242,12 +16337,21 @@
         </w:rPr>
         <w:t xml:space="preserve">You should go through </w:t>
       </w:r>
+      <w:proofErr w:type="spellStart"/>
       <w:r>
         <w:rPr>
           <w:b/>
           <w:color w:val="172A4D"/>
         </w:rPr>
-        <w:t xml:space="preserve">DoGC </w:t>
+        <w:t>DoGC</w:t>
+      </w:r>
+      <w:proofErr w:type="spellEnd"/>
+      <w:r>
+        <w:rPr>
+          <w:b/>
+          <w:color w:val="172A4D"/>
+        </w:rPr>
+        <w:t xml:space="preserve"> </w:t>
       </w:r>
       <w:r>
         <w:rPr>
@@ -16307,7 +16411,7 @@
                               <w:spacing w:before="10"/>
                               <w:ind w:left="218"/>
                             </w:pPr>
-                            <w:hyperlink r:id="rId43">
+                            <w:hyperlink r:id="rId45">
                               <w:r>
                                 <w:rPr>
                                   <w:color w:val="0052CC"/>
@@ -16353,6 +16457,7 @@
                                 </w:rPr>
                                 <w:t xml:space="preserve">Waste </w:t>
                               </w:r>
+                              <w:proofErr w:type="spellStart"/>
                               <w:r>
                                 <w:rPr>
                                   <w:color w:val="0052CC"/>
@@ -16360,6 +16465,7 @@
                                 </w:rPr>
                                 <w:t>i</w:t>
                               </w:r>
+                              <w:proofErr w:type="spellEnd"/>
                             </w:hyperlink>
                           </w:p>
                         </w:txbxContent>
@@ -16384,7 +16490,7 @@
                         <w:spacing w:before="10"/>
                         <w:ind w:left="218"/>
                       </w:pPr>
-                      <w:hyperlink r:id="rId44">
+                      <w:hyperlink r:id="rId46">
                         <w:r>
                           <w:rPr>
                             <w:color w:val="0052CC"/>
@@ -16468,7 +16574,7 @@
                     <pic:cNvPicPr/>
                   </pic:nvPicPr>
                   <pic:blipFill>
-                    <a:blip r:embed="rId45" cstate="print"/>
+                    <a:blip r:embed="rId47" cstate="print"/>
                     <a:stretch>
                       <a:fillRect/>
                     </a:stretch>
@@ -16500,9 +16606,23 @@
         <w:rPr>
           <w:color w:val="172A4D"/>
         </w:rPr>
-        <w:t xml:space="preserve">You should explain how your suggestions help minimizing 7 types of lean waste introduced in a process. </w:t>
-      </w:r>
-      <w:hyperlink r:id="rId46">
+        <w:t xml:space="preserve">You should explain how your suggestions help </w:t>
+      </w:r>
+      <w:proofErr w:type="gramStart"/>
+      <w:r>
+        <w:rPr>
+          <w:color w:val="172A4D"/>
+        </w:rPr>
+        <w:t>minimizing</w:t>
+      </w:r>
+      <w:proofErr w:type="gramEnd"/>
+      <w:r>
+        <w:rPr>
+          <w:color w:val="172A4D"/>
+        </w:rPr>
+        <w:t xml:space="preserve"> 7 types of lean waste introduced in a process. </w:t>
+      </w:r>
+      <w:hyperlink r:id="rId48">
         <w:r>
           <w:rPr>
             <w:color w:val="0052CC"/>
@@ -16521,7 +16641,21 @@
         <w:rPr>
           <w:color w:val="172A4D"/>
         </w:rPr>
-        <w:t>This ideally be an uninterrupted slot because we shouldn’t get to judgements without knowing the full idea well. If you have a question, you can raise the hand and the presenter gets to decide when to give time to answer your question.</w:t>
+        <w:t xml:space="preserve">This ideally be an uninterrupted slot because we shouldn’t get to judgements without knowing the full idea well. If you have a question, you can raise </w:t>
+      </w:r>
+      <w:proofErr w:type="gramStart"/>
+      <w:r>
+        <w:rPr>
+          <w:color w:val="172A4D"/>
+        </w:rPr>
+        <w:t>the</w:t>
+      </w:r>
+      <w:proofErr w:type="gramEnd"/>
+      <w:r>
+        <w:rPr>
+          <w:color w:val="172A4D"/>
+        </w:rPr>
+        <w:t xml:space="preserve"> hand and the presenter gets to decide when to give time to answer your question.</w:t>
       </w:r>
     </w:p>
     <w:p>
@@ -16864,7 +16998,21 @@
         <w:rPr>
           <w:color w:val="172A4D"/>
         </w:rPr>
-        <w:t>The Engineering manager goes through each suggestion and presents the evaluations against the criteria to the group. We still haven’t made a decision. This part of the session is there to drive the discussion toward an end and see if everyone is onboard.</w:t>
+        <w:t xml:space="preserve">The Engineering manager goes through each suggestion and presents the evaluations against the criteria to the group. We still haven’t </w:t>
+      </w:r>
+      <w:proofErr w:type="gramStart"/>
+      <w:r>
+        <w:rPr>
+          <w:color w:val="172A4D"/>
+        </w:rPr>
+        <w:t>made a decision</w:t>
+      </w:r>
+      <w:proofErr w:type="gramEnd"/>
+      <w:r>
+        <w:rPr>
+          <w:color w:val="172A4D"/>
+        </w:rPr>
+        <w:t>. This part of the session is there to drive the discussion toward an end and see if everyone is onboard.</w:t>
       </w:r>
     </w:p>
     <w:p>
@@ -17036,12 +17184,14 @@
         </w:rPr>
         <w:t xml:space="preserve"> </w:t>
       </w:r>
+      <w:proofErr w:type="gramStart"/>
       <w:r>
         <w:rPr>
           <w:color w:val="172A4D"/>
         </w:rPr>
         <w:t>wastes</w:t>
       </w:r>
+      <w:proofErr w:type="gramEnd"/>
       <w:r>
         <w:rPr>
           <w:color w:val="172A4D"/>
@@ -18371,6 +18521,7 @@
         </w:rPr>
         <w:t xml:space="preserve">to avoid </w:t>
       </w:r>
+      <w:proofErr w:type="gramStart"/>
       <w:r>
         <w:rPr>
           <w:color w:val="172A4D"/>
@@ -18379,6 +18530,7 @@
         </w:rPr>
         <w:t>waste</w:t>
       </w:r>
+      <w:proofErr w:type="gramEnd"/>
     </w:p>
     <w:p>
       <w:pPr>
@@ -19659,8 +19811,26 @@
           <w:color w:val="172A4D"/>
           <w:sz w:val="16"/>
         </w:rPr>
-        <w:t>(eg:-</w:t>
-      </w:r>
+        <w:t>(</w:t>
+      </w:r>
+      <w:proofErr w:type="spellStart"/>
+      <w:proofErr w:type="gramStart"/>
+      <w:r>
+        <w:rPr>
+          <w:color w:val="172A4D"/>
+          <w:sz w:val="16"/>
+        </w:rPr>
+        <w:t>eg</w:t>
+      </w:r>
+      <w:proofErr w:type="spellEnd"/>
+      <w:r>
+        <w:rPr>
+          <w:color w:val="172A4D"/>
+          <w:sz w:val="16"/>
+        </w:rPr>
+        <w:t>:-</w:t>
+      </w:r>
+      <w:proofErr w:type="gramEnd"/>
       <w:r>
         <w:rPr>
           <w:color w:val="172A4D"/>
@@ -19884,6 +20054,7 @@
         </w:rPr>
         <w:t xml:space="preserve"> </w:t>
       </w:r>
+      <w:proofErr w:type="gramStart"/>
       <w:r>
         <w:rPr>
           <w:color w:val="172A4D"/>
@@ -19906,6 +20077,7 @@
         </w:rPr>
         <w:t>well</w:t>
       </w:r>
+      <w:proofErr w:type="gramEnd"/>
       <w:r>
         <w:rPr>
           <w:color w:val="172A4D"/>
@@ -20482,8 +20654,8 @@
           <w:sz w:val="16"/>
         </w:rPr>
         <w:sectPr>
-          <w:headerReference w:type="default" r:id="rId47"/>
-          <w:footerReference w:type="default" r:id="rId48"/>
+          <w:headerReference w:type="default" r:id="rId49"/>
+          <w:footerReference w:type="default" r:id="rId50"/>
           <w:pgSz w:w="12240" w:h="15840"/>
           <w:pgMar w:top="1100" w:right="960" w:bottom="560" w:left="260" w:header="788" w:footer="363" w:gutter="0"/>
           <w:cols w:space="720"/>
@@ -20499,6 +20671,25 @@
     </w:sectPr>
   </w:body>
 </w:document>
+</file>
+
+<file path=word/endnotes.xml><?xml version="1.0" encoding="utf-8"?>
+<w:endnotes xmlns:wpc="http://schemas.microsoft.com/office/word/2010/wordprocessingCanvas" xmlns:cx="http://schemas.microsoft.com/office/drawing/2014/chartex" xmlns:cx1="http://schemas.microsoft.com/office/drawing/2015/9/8/chartex" xmlns:cx2="http://schemas.microsoft.com/office/drawing/2015/10/21/chartex" xmlns:cx3="http://schemas.microsoft.com/office/drawing/2016/5/9/chartex" xmlns:cx4="http://schemas.microsoft.com/office/drawing/2016/5/10/chartex" xmlns:cx5="http://schemas.microsoft.com/office/drawing/2016/5/11/chartex" xmlns:cx6="http://schemas.microsoft.com/office/drawing/2016/5/12/chartex" xmlns:cx7="http://schemas.microsoft.com/office/drawing/2016/5/13/chartex" xmlns:cx8="http://schemas.microsoft.com/office/drawing/2016/5/14/chartex" xmlns:mc="http://schemas.openxmlformats.org/markup-compatibility/2006" xmlns:aink="http://schemas.microsoft.com/office/drawing/2016/ink" xmlns:am3d="http://schemas.microsoft.com/office/drawing/2017/model3d" xmlns:o="urn:schemas-microsoft-com:office:office" xmlns:oel="http://schemas.microsoft.com/office/2019/extlst" xmlns:r="http://schemas.openxmlformats.org/officeDocument/2006/relationships" xmlns:m="http://schemas.openxmlformats.org/officeDocument/2006/math" xmlns:v="urn:schemas-microsoft-com:vml" xmlns:wp14="http://schemas.microsoft.com/office/word/2010/wordprocessingDrawing" xmlns:wp="http://schemas.openxmlformats.org/drawingml/2006/wordprocessingDrawing" xmlns:w10="urn:schemas-microsoft-com:office:word" xmlns:w="http://schemas.openxmlformats.org/wordprocessingml/2006/main" xmlns:w14="http://schemas.microsoft.com/office/word/2010/wordml" xmlns:w15="http://schemas.microsoft.com/office/word/2012/wordml" xmlns:w16cex="http://schemas.microsoft.com/office/word/2018/wordml/cex" xmlns:w16cid="http://schemas.microsoft.com/office/word/2016/wordml/cid" xmlns:w16="http://schemas.microsoft.com/office/word/2018/wordml" xmlns:w16sdtdh="http://schemas.microsoft.com/office/word/2020/wordml/sdtdatahash" xmlns:w16se="http://schemas.microsoft.com/office/word/2015/wordml/symex" xmlns:wpg="http://schemas.microsoft.com/office/word/2010/wordprocessingGroup" xmlns:wpi="http://schemas.microsoft.com/office/word/2010/wordprocessingInk" xmlns:wne="http://schemas.microsoft.com/office/word/2006/wordml" xmlns:wps="http://schemas.microsoft.com/office/word/2010/wordprocessingShape" mc:Ignorable="w14 w15 w16se w16cid w16 w16cex w16sdtdh wp14">
+  <w:endnote w:type="separator" w:id="-1">
+    <w:p>
+      <w:r>
+        <w:separator/>
+      </w:r>
+    </w:p>
+  </w:endnote>
+  <w:endnote w:type="continuationSeparator" w:id="0">
+    <w:p>
+      <w:r>
+        <w:continuationSeparator/>
+      </w:r>
+    </w:p>
+  </w:endnote>
+</w:endnotes>
 </file>
 
 <file path=word/footer1.xml><?xml version="1.0" encoding="utf-8"?>
@@ -21682,6 +21873,25 @@
     </w:r>
   </w:p>
 </w:ftr>
+</file>
+
+<file path=word/footnotes.xml><?xml version="1.0" encoding="utf-8"?>
+<w:footnotes xmlns:wpc="http://schemas.microsoft.com/office/word/2010/wordprocessingCanvas" xmlns:cx="http://schemas.microsoft.com/office/drawing/2014/chartex" xmlns:cx1="http://schemas.microsoft.com/office/drawing/2015/9/8/chartex" xmlns:cx2="http://schemas.microsoft.com/office/drawing/2015/10/21/chartex" xmlns:cx3="http://schemas.microsoft.com/office/drawing/2016/5/9/chartex" xmlns:cx4="http://schemas.microsoft.com/office/drawing/2016/5/10/chartex" xmlns:cx5="http://schemas.microsoft.com/office/drawing/2016/5/11/chartex" xmlns:cx6="http://schemas.microsoft.com/office/drawing/2016/5/12/chartex" xmlns:cx7="http://schemas.microsoft.com/office/drawing/2016/5/13/chartex" xmlns:cx8="http://schemas.microsoft.com/office/drawing/2016/5/14/chartex" xmlns:mc="http://schemas.openxmlformats.org/markup-compatibility/2006" xmlns:aink="http://schemas.microsoft.com/office/drawing/2016/ink" xmlns:am3d="http://schemas.microsoft.com/office/drawing/2017/model3d" xmlns:o="urn:schemas-microsoft-com:office:office" xmlns:oel="http://schemas.microsoft.com/office/2019/extlst" xmlns:r="http://schemas.openxmlformats.org/officeDocument/2006/relationships" xmlns:m="http://schemas.openxmlformats.org/officeDocument/2006/math" xmlns:v="urn:schemas-microsoft-com:vml" xmlns:wp14="http://schemas.microsoft.com/office/word/2010/wordprocessingDrawing" xmlns:wp="http://schemas.openxmlformats.org/drawingml/2006/wordprocessingDrawing" xmlns:w10="urn:schemas-microsoft-com:office:word" xmlns:w="http://schemas.openxmlformats.org/wordprocessingml/2006/main" xmlns:w14="http://schemas.microsoft.com/office/word/2010/wordml" xmlns:w15="http://schemas.microsoft.com/office/word/2012/wordml" xmlns:w16cex="http://schemas.microsoft.com/office/word/2018/wordml/cex" xmlns:w16cid="http://schemas.microsoft.com/office/word/2016/wordml/cid" xmlns:w16="http://schemas.microsoft.com/office/word/2018/wordml" xmlns:w16sdtdh="http://schemas.microsoft.com/office/word/2020/wordml/sdtdatahash" xmlns:w16se="http://schemas.microsoft.com/office/word/2015/wordml/symex" xmlns:wpg="http://schemas.microsoft.com/office/word/2010/wordprocessingGroup" xmlns:wpi="http://schemas.microsoft.com/office/word/2010/wordprocessingInk" xmlns:wne="http://schemas.microsoft.com/office/word/2006/wordml" xmlns:wps="http://schemas.microsoft.com/office/word/2010/wordprocessingShape" mc:Ignorable="w14 w15 w16se w16cid w16 w16cex w16sdtdh wp14">
+  <w:footnote w:type="separator" w:id="-1">
+    <w:p>
+      <w:r>
+        <w:separator/>
+      </w:r>
+    </w:p>
+  </w:footnote>
+  <w:footnote w:type="continuationSeparator" w:id="0">
+    <w:p>
+      <w:r>
+        <w:continuationSeparator/>
+      </w:r>
+    </w:p>
+  </w:footnote>
+</w:footnotes>
 </file>
 
 <file path=word/header1.xml><?xml version="1.0" encoding="utf-8"?>
